--- a/Stack on list.docx
+++ b/Stack on list.docx
@@ -1237,11 +1237,19 @@
             </w:rPr>
             <w:fldChar w:fldCharType="separate"/>
           </w:r>
-          <w:hyperlink w:anchor="_Toc820827" w:history="1">
+          <w:hyperlink w:anchor="_Toc1076275" w:history="1">
             <w:r>
               <w:rPr>
                 <w:rStyle w:val="aa"/>
                 <w:noProof/>
+                <w:lang w:val="en-US"/>
+              </w:rPr>
+              <w:t>1.</w:t>
+            </w:r>
+            <w:r>
+              <w:rPr>
+                <w:rStyle w:val="aa"/>
+                <w:noProof/>
               </w:rPr>
               <w:t>Введение</w:t>
             </w:r>
@@ -1264,7 +1272,7 @@
                 <w:noProof/>
                 <w:webHidden/>
               </w:rPr>
-              <w:instrText xml:space="preserve"> PAGEREF _Toc820827 \h </w:instrText>
+              <w:instrText xml:space="preserve"> PAGEREF _Toc1076275 \h </w:instrText>
             </w:r>
             <w:r>
               <w:rPr>
@@ -1308,11 +1316,19 @@
               <w:lang w:eastAsia="ru-RU"/>
             </w:rPr>
           </w:pPr>
-          <w:hyperlink w:anchor="_Toc820828" w:history="1">
+          <w:hyperlink w:anchor="_Toc1076276" w:history="1">
             <w:r>
               <w:rPr>
                 <w:rStyle w:val="aa"/>
                 <w:noProof/>
+                <w:lang w:val="en-US"/>
+              </w:rPr>
+              <w:t>2.</w:t>
+            </w:r>
+            <w:r>
+              <w:rPr>
+                <w:rStyle w:val="aa"/>
+                <w:noProof/>
               </w:rPr>
               <w:t>Постановка целей и задач</w:t>
             </w:r>
@@ -1335,7 +1351,7 @@
                 <w:noProof/>
                 <w:webHidden/>
               </w:rPr>
-              <w:instrText xml:space="preserve"> PAGEREF _Toc820828 \h </w:instrText>
+              <w:instrText xml:space="preserve"> PAGEREF _Toc1076276 \h </w:instrText>
             </w:r>
             <w:r>
               <w:rPr>
@@ -1379,11 +1395,19 @@
               <w:lang w:eastAsia="ru-RU"/>
             </w:rPr>
           </w:pPr>
-          <w:hyperlink w:anchor="_Toc820829" w:history="1">
+          <w:hyperlink w:anchor="_Toc1076277" w:history="1">
             <w:r>
               <w:rPr>
                 <w:rStyle w:val="aa"/>
                 <w:noProof/>
+                <w:lang w:val="en-US"/>
+              </w:rPr>
+              <w:t>3.</w:t>
+            </w:r>
+            <w:r>
+              <w:rPr>
+                <w:rStyle w:val="aa"/>
+                <w:noProof/>
               </w:rPr>
               <w:t>Руководство пользователя</w:t>
             </w:r>
@@ -1406,7 +1430,7 @@
                 <w:noProof/>
                 <w:webHidden/>
               </w:rPr>
-              <w:instrText xml:space="preserve"> PAGEREF _Toc820829 \h </w:instrText>
+              <w:instrText xml:space="preserve"> PAGEREF _Toc1076277 \h </w:instrText>
             </w:r>
             <w:r>
               <w:rPr>
@@ -1450,11 +1474,19 @@
               <w:lang w:eastAsia="ru-RU"/>
             </w:rPr>
           </w:pPr>
-          <w:hyperlink w:anchor="_Toc820830" w:history="1">
+          <w:hyperlink w:anchor="_Toc1076278" w:history="1">
             <w:r>
               <w:rPr>
                 <w:rStyle w:val="aa"/>
                 <w:noProof/>
+                <w:lang w:val="en-US"/>
+              </w:rPr>
+              <w:t>4.</w:t>
+            </w:r>
+            <w:r>
+              <w:rPr>
+                <w:rStyle w:val="aa"/>
+                <w:noProof/>
               </w:rPr>
               <w:t>Руководство программиста</w:t>
             </w:r>
@@ -1477,7 +1509,7 @@
                 <w:noProof/>
                 <w:webHidden/>
               </w:rPr>
-              <w:instrText xml:space="preserve"> PAGEREF _Toc820830 \h </w:instrText>
+              <w:instrText xml:space="preserve"> PAGEREF _Toc1076278 \h </w:instrText>
             </w:r>
             <w:r>
               <w:rPr>
@@ -1521,11 +1553,19 @@
               <w:lang w:eastAsia="ru-RU"/>
             </w:rPr>
           </w:pPr>
-          <w:hyperlink w:anchor="_Toc820831" w:history="1">
+          <w:hyperlink w:anchor="_Toc1076279" w:history="1">
             <w:r>
               <w:rPr>
                 <w:rStyle w:val="aa"/>
                 <w:noProof/>
+                <w:lang w:val="en-US"/>
+              </w:rPr>
+              <w:t>4.1.</w:t>
+            </w:r>
+            <w:r>
+              <w:rPr>
+                <w:rStyle w:val="aa"/>
+                <w:noProof/>
               </w:rPr>
               <w:t>Описание структуры программы</w:t>
             </w:r>
@@ -1548,7 +1588,7 @@
                 <w:noProof/>
                 <w:webHidden/>
               </w:rPr>
-              <w:instrText xml:space="preserve"> PAGEREF _Toc820831 \h </w:instrText>
+              <w:instrText xml:space="preserve"> PAGEREF _Toc1076279 \h </w:instrText>
             </w:r>
             <w:r>
               <w:rPr>
@@ -1592,11 +1632,19 @@
               <w:lang w:eastAsia="ru-RU"/>
             </w:rPr>
           </w:pPr>
-          <w:hyperlink w:anchor="_Toc820832" w:history="1">
+          <w:hyperlink w:anchor="_Toc1076280" w:history="1">
             <w:r>
               <w:rPr>
                 <w:rStyle w:val="aa"/>
                 <w:noProof/>
+                <w:lang w:val="en-US"/>
+              </w:rPr>
+              <w:t>4.2.</w:t>
+            </w:r>
+            <w:r>
+              <w:rPr>
+                <w:rStyle w:val="aa"/>
+                <w:noProof/>
               </w:rPr>
               <w:t>Описание структур данных</w:t>
             </w:r>
@@ -1619,7 +1667,7 @@
                 <w:noProof/>
                 <w:webHidden/>
               </w:rPr>
-              <w:instrText xml:space="preserve"> PAGEREF _Toc820832 \h </w:instrText>
+              <w:instrText xml:space="preserve"> PAGEREF _Toc1076280 \h </w:instrText>
             </w:r>
             <w:r>
               <w:rPr>
@@ -1663,11 +1711,19 @@
               <w:lang w:eastAsia="ru-RU"/>
             </w:rPr>
           </w:pPr>
-          <w:hyperlink w:anchor="_Toc820833" w:history="1">
+          <w:hyperlink w:anchor="_Toc1076281" w:history="1">
             <w:r>
               <w:rPr>
                 <w:rStyle w:val="aa"/>
                 <w:noProof/>
+                <w:lang w:val="en-US"/>
+              </w:rPr>
+              <w:t>4.3.</w:t>
+            </w:r>
+            <w:r>
+              <w:rPr>
+                <w:rStyle w:val="aa"/>
+                <w:noProof/>
               </w:rPr>
               <w:t>Описание алгоритмов</w:t>
             </w:r>
@@ -1690,7 +1746,7 @@
                 <w:noProof/>
                 <w:webHidden/>
               </w:rPr>
-              <w:instrText xml:space="preserve"> PAGEREF _Toc820833 \h </w:instrText>
+              <w:instrText xml:space="preserve"> PAGEREF _Toc1076281 \h </w:instrText>
             </w:r>
             <w:r>
               <w:rPr>
@@ -1734,11 +1790,19 @@
               <w:lang w:eastAsia="ru-RU"/>
             </w:rPr>
           </w:pPr>
-          <w:hyperlink w:anchor="_Toc820834" w:history="1">
+          <w:hyperlink w:anchor="_Toc1076282" w:history="1">
             <w:r>
               <w:rPr>
                 <w:rStyle w:val="aa"/>
                 <w:noProof/>
+                <w:lang w:val="en-US"/>
+              </w:rPr>
+              <w:t>5.</w:t>
+            </w:r>
+            <w:r>
+              <w:rPr>
+                <w:rStyle w:val="aa"/>
+                <w:noProof/>
               </w:rPr>
               <w:t>Заключение</w:t>
             </w:r>
@@ -1761,7 +1825,7 @@
                 <w:noProof/>
                 <w:webHidden/>
               </w:rPr>
-              <w:instrText xml:space="preserve"> PAGEREF _Toc820834 \h </w:instrText>
+              <w:instrText xml:space="preserve"> PAGEREF _Toc1076282 \h </w:instrText>
             </w:r>
             <w:r>
               <w:rPr>
@@ -1805,11 +1869,19 @@
               <w:lang w:eastAsia="ru-RU"/>
             </w:rPr>
           </w:pPr>
-          <w:hyperlink w:anchor="_Toc820835" w:history="1">
+          <w:hyperlink w:anchor="_Toc1076283" w:history="1">
             <w:r>
               <w:rPr>
                 <w:rStyle w:val="aa"/>
                 <w:noProof/>
+                <w:lang w:val="en-US"/>
+              </w:rPr>
+              <w:t>6.</w:t>
+            </w:r>
+            <w:r>
+              <w:rPr>
+                <w:rStyle w:val="aa"/>
+                <w:noProof/>
               </w:rPr>
               <w:t>Литература</w:t>
             </w:r>
@@ -1832,7 +1904,7 @@
                 <w:noProof/>
                 <w:webHidden/>
               </w:rPr>
-              <w:instrText xml:space="preserve"> PAGEREF _Toc820835 \h </w:instrText>
+              <w:instrText xml:space="preserve"> PAGEREF _Toc1076283 \h </w:instrText>
             </w:r>
             <w:r>
               <w:rPr>
@@ -1902,116 +1974,120 @@
         </w:rPr>
         <w:br w:type="page"/>
       </w:r>
-      <w:bookmarkStart w:id="0" w:name="_GoBack"/>
+    </w:p>
+    <w:p>
+      <w:pPr>
+        <w:pStyle w:val="1"/>
+      </w:pPr>
+      <w:bookmarkStart w:id="0" w:name="_Toc1076275"/>
+      <w:r>
+        <w:lastRenderedPageBreak/>
+        <w:t>1.</w:t>
+      </w:r>
+      <w:r>
+        <w:t>Введение</w:t>
+      </w:r>
       <w:bookmarkEnd w:id="0"/>
     </w:p>
     <w:p>
       <w:pPr>
-        <w:pStyle w:val="1"/>
-      </w:pPr>
-      <w:bookmarkStart w:id="1" w:name="_Toc820827"/>
-      <w:r>
-        <w:lastRenderedPageBreak/>
-        <w:t>Введение</w:t>
-      </w:r>
-      <w:bookmarkEnd w:id="1"/>
+        <w:spacing w:after="0" w:line="360" w:lineRule="auto"/>
+        <w:ind w:firstLine="709"/>
+        <w:rPr>
+          <w:color w:val="000000"/>
+          <w:szCs w:val="24"/>
+        </w:rPr>
+      </w:pPr>
+      <w:r>
+        <w:rPr>
+          <w:color w:val="000000"/>
+          <w:szCs w:val="24"/>
+        </w:rPr>
+        <w:t>Как уже было сказано раньше о</w:t>
+      </w:r>
+      <w:r>
+        <w:rPr>
+          <w:color w:val="000000"/>
+          <w:szCs w:val="24"/>
+        </w:rPr>
+        <w:t xml:space="preserve">дной из самых распространенных структур данных является стек. </w:t>
+      </w:r>
+      <w:r>
+        <w:rPr>
+          <w:color w:val="000000"/>
+          <w:szCs w:val="24"/>
+        </w:rPr>
+        <w:t>Он очень удобен при решении некоторых задач на графы и других математических задач</w:t>
+      </w:r>
+      <w:r>
+        <w:rPr>
+          <w:color w:val="000000"/>
+          <w:szCs w:val="24"/>
+        </w:rPr>
+        <w:t xml:space="preserve">. </w:t>
+      </w:r>
+      <w:r>
+        <w:rPr>
+          <w:color w:val="000000"/>
+          <w:szCs w:val="24"/>
+        </w:rPr>
+        <w:t>Самой главной проблемой стека является ограничен</w:t>
+      </w:r>
+      <w:r>
+        <w:rPr>
+          <w:color w:val="000000"/>
+          <w:szCs w:val="24"/>
+        </w:rPr>
+        <w:t>ность выделяемой памяти, а в некоторых задачах требуется принцип доступа к элементам в формате стека, но при этом заранее не известно сколько будет элементов в нем.</w:t>
+      </w:r>
     </w:p>
     <w:p>
       <w:pPr>
-        <w:spacing w:after="0" w:line="360" w:lineRule="auto"/>
-        <w:ind w:firstLine="709"/>
-        <w:rPr>
-          <w:color w:val="000000"/>
-          <w:szCs w:val="24"/>
-        </w:rPr>
-      </w:pPr>
-      <w:r>
-        <w:rPr>
-          <w:color w:val="000000"/>
-          <w:szCs w:val="24"/>
-        </w:rPr>
-        <w:t>Как уже было сказано раньше о</w:t>
-      </w:r>
-      <w:r>
-        <w:rPr>
-          <w:color w:val="000000"/>
-          <w:szCs w:val="24"/>
-        </w:rPr>
-        <w:t xml:space="preserve">дной из самых распространенных структур данных является стек. </w:t>
-      </w:r>
-      <w:r>
-        <w:rPr>
-          <w:color w:val="000000"/>
-          <w:szCs w:val="24"/>
-        </w:rPr>
-        <w:t>Он очень удобен при решении некоторых задач на графы и других математических задач</w:t>
-      </w:r>
-      <w:r>
-        <w:rPr>
-          <w:color w:val="000000"/>
-          <w:szCs w:val="24"/>
-        </w:rPr>
-        <w:t xml:space="preserve">. </w:t>
-      </w:r>
-      <w:r>
-        <w:rPr>
-          <w:color w:val="000000"/>
-          <w:szCs w:val="24"/>
-        </w:rPr>
-        <w:t>Самой главной проблемой стека является ограничен</w:t>
-      </w:r>
-      <w:r>
-        <w:rPr>
-          <w:color w:val="000000"/>
-          <w:szCs w:val="24"/>
-        </w:rPr>
-        <w:t>ность выделяемой памяти, а в некоторых задачах требуется принцип доступа к элементам в формате стека, но при этом заранее не известно сколько будет элементов в нем.</w:t>
+        <w:ind w:firstLine="708"/>
+      </w:pPr>
+      <w:r>
+        <w:t>Основываться стек на списках будет на элементе списка «</w:t>
+      </w:r>
+      <w:proofErr w:type="spellStart"/>
+      <w:r>
+        <w:rPr>
+          <w:lang w:val="en-US"/>
+        </w:rPr>
+        <w:t>TDatLink</w:t>
+      </w:r>
+      <w:proofErr w:type="spellEnd"/>
+      <w:r>
+        <w:t xml:space="preserve">», который был создан для класса </w:t>
+      </w:r>
+      <w:r>
+        <w:rPr>
+          <w:lang w:val="en-US"/>
+        </w:rPr>
+        <w:t>List</w:t>
+      </w:r>
+      <w:r>
+        <w:t xml:space="preserve">, но реализовать доступ к данным в формате стека, т.е. элемент вошедший последним должен выйти раньше, чем элемент </w:t>
+      </w:r>
+      <w:r>
+        <w:t xml:space="preserve">поведший раньше раньше. </w:t>
+      </w:r>
+      <w:r>
+        <w:br w:type="page"/>
       </w:r>
     </w:p>
     <w:p>
       <w:pPr>
-        <w:ind w:firstLine="708"/>
-      </w:pPr>
-      <w:r>
-        <w:t>Основываться стек на списках будет на элементе списка «</w:t>
-      </w:r>
-      <w:proofErr w:type="spellStart"/>
-      <w:r>
-        <w:rPr>
-          <w:lang w:val="en-US"/>
-        </w:rPr>
-        <w:t>TDatLink</w:t>
-      </w:r>
-      <w:proofErr w:type="spellEnd"/>
-      <w:r>
-        <w:t xml:space="preserve">», который был создан для класса </w:t>
-      </w:r>
-      <w:r>
-        <w:rPr>
-          <w:lang w:val="en-US"/>
-        </w:rPr>
-        <w:t>List</w:t>
-      </w:r>
-      <w:r>
-        <w:t xml:space="preserve">, но реализовать доступ к данным в формате стека, т.е. элемент вошедший последним должен выйти раньше, чем элемент </w:t>
-      </w:r>
-      <w:r>
-        <w:t xml:space="preserve">поведший раньше раньше. </w:t>
-      </w:r>
-      <w:r>
-        <w:br w:type="page"/>
-      </w:r>
-    </w:p>
-    <w:p>
-      <w:pPr>
         <w:pStyle w:val="1"/>
       </w:pPr>
-      <w:bookmarkStart w:id="2" w:name="_Toc820828"/>
+      <w:bookmarkStart w:id="1" w:name="_Toc1076276"/>
       <w:r>
         <w:lastRenderedPageBreak/>
+        <w:t>2.</w:t>
+      </w:r>
+      <w:r>
         <w:t>Постановка целей и задач</w:t>
       </w:r>
-      <w:bookmarkEnd w:id="2"/>
+      <w:bookmarkEnd w:id="1"/>
     </w:p>
     <w:p>
       <w:pPr>
@@ -2159,12 +2235,15 @@
       <w:pPr>
         <w:pStyle w:val="1"/>
       </w:pPr>
-      <w:bookmarkStart w:id="3" w:name="_Toc820829"/>
+      <w:bookmarkStart w:id="2" w:name="_Toc1076277"/>
       <w:r>
         <w:lastRenderedPageBreak/>
+        <w:t>3.</w:t>
+      </w:r>
+      <w:r>
         <w:t>Руководство пользователя</w:t>
       </w:r>
-      <w:bookmarkEnd w:id="3"/>
+      <w:bookmarkEnd w:id="2"/>
     </w:p>
     <w:p>
       <w:pPr>
@@ -2535,18 +2614,24 @@
       <w:pPr>
         <w:pStyle w:val="1"/>
       </w:pPr>
-      <w:bookmarkStart w:id="4" w:name="_Toc820830"/>
+      <w:bookmarkStart w:id="3" w:name="_Toc1076278"/>
       <w:r>
         <w:lastRenderedPageBreak/>
+        <w:t>4.</w:t>
+      </w:r>
+      <w:r>
         <w:t>Руководство программиста</w:t>
       </w:r>
-      <w:bookmarkEnd w:id="4"/>
+      <w:bookmarkEnd w:id="3"/>
     </w:p>
     <w:p>
       <w:pPr>
         <w:pStyle w:val="2"/>
       </w:pPr>
-      <w:bookmarkStart w:id="5" w:name="_Toc820831"/>
+      <w:bookmarkStart w:id="4" w:name="_Toc1076279"/>
+      <w:r>
+        <w:t>4.1.</w:t>
+      </w:r>
       <w:r>
         <w:t>Описание стру</w:t>
       </w:r>
@@ -2556,7 +2641,7 @@
       <w:r>
         <w:t>программы</w:t>
       </w:r>
-      <w:bookmarkEnd w:id="5"/>
+      <w:bookmarkEnd w:id="4"/>
     </w:p>
     <w:p>
       <w:pPr>
@@ -4722,11 +4807,14 @@
       <w:pPr>
         <w:pStyle w:val="2"/>
       </w:pPr>
-      <w:bookmarkStart w:id="6" w:name="_Toc820832"/>
+      <w:bookmarkStart w:id="5" w:name="_Toc1076280"/>
+      <w:r>
+        <w:t>4.2.</w:t>
+      </w:r>
       <w:r>
         <w:t>Описание структур данных</w:t>
       </w:r>
-      <w:bookmarkEnd w:id="6"/>
+      <w:bookmarkEnd w:id="5"/>
     </w:p>
     <w:p>
       <w:r>
@@ -4865,7 +4953,7 @@
           <w:color w:val="000000"/>
           <w:szCs w:val="19"/>
         </w:rPr>
-        <w:t xml:space="preserve">&gt;* </w:t>
+        <w:t>&gt;* p</w:t>
       </w:r>
       <w:proofErr w:type="spellStart"/>
       <w:r>
@@ -4873,8 +4961,9 @@
           <w:rFonts w:cs="Times New Roman"/>
           <w:color w:val="000000"/>
           <w:szCs w:val="19"/>
-        </w:rPr>
-        <w:t>pFirstItem</w:t>
+          <w:lang w:val="en-US"/>
+        </w:rPr>
+        <w:t>LastItem</w:t>
       </w:r>
       <w:proofErr w:type="spellEnd"/>
       <w:r>
@@ -4907,7 +4996,23 @@
           <w:color w:val="000000"/>
           <w:szCs w:val="19"/>
         </w:rPr>
-        <w:t>указатель на первый элемент в стеке</w:t>
+        <w:t xml:space="preserve">указатель на </w:t>
+      </w:r>
+      <w:r>
+        <w:rPr>
+          <w:rFonts w:cs="Times New Roman"/>
+          <w:color w:val="000000"/>
+          <w:szCs w:val="19"/>
+        </w:rPr>
+        <w:t>последний</w:t>
+      </w:r>
+      <w:r>
+        <w:rPr>
+          <w:rFonts w:cs="Times New Roman"/>
+          <w:color w:val="000000"/>
+          <w:szCs w:val="19"/>
+        </w:rPr>
+        <w:t xml:space="preserve"> элемент в стеке</w:t>
       </w:r>
       <w:r>
         <w:rPr>
@@ -4948,6 +5053,15 @@
           <w:szCs w:val="19"/>
         </w:rPr>
         <w:t xml:space="preserve"> </w:t>
+      </w:r>
+      <w:r>
+        <w:rPr>
+          <w:rFonts w:cs="Times New Roman"/>
+          <w:color w:val="000000"/>
+          <w:szCs w:val="19"/>
+          <w:lang w:val="en-US"/>
+        </w:rPr>
+        <w:t>p</w:t>
       </w:r>
       <w:proofErr w:type="spellStart"/>
       <w:r>
@@ -5243,7 +5357,16 @@
                 <w:color w:val="000000"/>
                 <w:szCs w:val="19"/>
               </w:rPr>
-              <w:t>tStackList</w:t>
+              <w:t>T</w:t>
+            </w:r>
+            <w:r>
+              <w:rPr>
+                <w:rFonts w:cs="Times New Roman"/>
+                <w:i w:val="0"/>
+                <w:color w:val="000000"/>
+                <w:szCs w:val="19"/>
+              </w:rPr>
+              <w:t>StackList</w:t>
             </w:r>
             <w:proofErr w:type="spellEnd"/>
             <w:r>
@@ -5381,7 +5504,16 @@
                 <w:color w:val="000000"/>
                 <w:szCs w:val="19"/>
               </w:rPr>
-              <w:t>tStackList</w:t>
+              <w:t>T</w:t>
+            </w:r>
+            <w:r>
+              <w:rPr>
+                <w:rFonts w:cs="Times New Roman"/>
+                <w:i w:val="0"/>
+                <w:color w:val="000000"/>
+                <w:szCs w:val="19"/>
+              </w:rPr>
+              <w:t>StackList</w:t>
             </w:r>
             <w:proofErr w:type="spellEnd"/>
             <w:r>
@@ -5798,8 +5930,10 @@
                 <w:szCs w:val="19"/>
                 <w:lang w:val="en-US"/>
               </w:rPr>
-              <w:t>A</w:t>
-            </w:r>
+              <w:t>a</w:t>
+            </w:r>
+            <w:bookmarkStart w:id="6" w:name="_GoBack"/>
+            <w:bookmarkEnd w:id="6"/>
             <w:r>
               <w:rPr>
                 <w:rFonts w:cs="Times New Roman"/>
@@ -5985,7 +6119,10 @@
         <w:pStyle w:val="2"/>
         <w:spacing w:line="360" w:lineRule="auto"/>
       </w:pPr>
-      <w:bookmarkStart w:id="7" w:name="_Toc820833"/>
+      <w:bookmarkStart w:id="7" w:name="_Toc1076281"/>
+      <w:r>
+        <w:t>4.3.</w:t>
+      </w:r>
       <w:r>
         <w:t>Описание алгоритмов</w:t>
       </w:r>
@@ -6119,7 +6256,21 @@
           <w:rFonts w:cs="Times New Roman"/>
           <w:szCs w:val="24"/>
         </w:rPr>
-        <w:t xml:space="preserve"> до этого не было элементов, то указателю на первый элемент присваивается наш созданный элемент;</w:t>
+        <w:t xml:space="preserve"> до этого не было элементов, то указателю на </w:t>
+      </w:r>
+      <w:r>
+        <w:rPr>
+          <w:rFonts w:cs="Times New Roman"/>
+          <w:szCs w:val="24"/>
+        </w:rPr>
+        <w:t>последний</w:t>
+      </w:r>
+      <w:r>
+        <w:rPr>
+          <w:rFonts w:cs="Times New Roman"/>
+          <w:szCs w:val="24"/>
+        </w:rPr>
+        <w:t xml:space="preserve"> элемент присваивается наш созданный элемент;</w:t>
       </w:r>
     </w:p>
     <w:p>
@@ -6140,14 +6291,28 @@
           <w:rFonts w:cs="Times New Roman"/>
           <w:szCs w:val="24"/>
         </w:rPr>
-        <w:t xml:space="preserve">Если в стеке уже лежали элементы, то по указателям доходим до последнего элемента и присваиваем его указателю на следующий элемент </w:t>
+        <w:t xml:space="preserve">Если в стеке уже лежали элементы, то </w:t>
       </w:r>
       <w:r>
         <w:rPr>
           <w:rFonts w:cs="Times New Roman"/>
           <w:szCs w:val="24"/>
         </w:rPr>
-        <w:t>созданный элемент в начале работы метода.</w:t>
+        <w:t xml:space="preserve">созданному новому элементу присваиваем указатель на предыдущий последний элемент и </w:t>
+      </w:r>
+      <w:r>
+        <w:rPr>
+          <w:rFonts w:cs="Times New Roman"/>
+          <w:szCs w:val="24"/>
+        </w:rPr>
+        <w:t>последним становится вновь созданный элемент</w:t>
+      </w:r>
+      <w:r>
+        <w:rPr>
+          <w:rFonts w:cs="Times New Roman"/>
+          <w:szCs w:val="24"/>
+        </w:rPr>
+        <w:t>.</w:t>
       </w:r>
     </w:p>
     <w:p>
@@ -6184,7 +6349,13 @@
         <w:spacing w:line="360" w:lineRule="auto"/>
       </w:pPr>
       <w:r>
-        <w:t xml:space="preserve">Если в стеке один элемент, то возвращается значение, которое лежало в первом </w:t>
+        <w:t xml:space="preserve">Если в стеке один элемент, то возвращается значение, которое лежало в </w:t>
+      </w:r>
+      <w:r>
+        <w:t>последнем</w:t>
+      </w:r>
+      <w:r>
+        <w:t xml:space="preserve"> </w:t>
       </w:r>
       <w:proofErr w:type="spellStart"/>
       <w:r>
@@ -6208,7 +6379,13 @@
         <w:spacing w:line="360" w:lineRule="auto"/>
       </w:pPr>
       <w:r>
-        <w:t>В противном случае, по циклу доходим до последнего элемента стека и возвращаем его значение, а сам элемент удаляем.</w:t>
+        <w:t xml:space="preserve">В противном случае, </w:t>
+      </w:r>
+      <w:r>
+        <w:t>значение последнего элемента стека запоминается, последний элемент удаляется, а последним становится предпоследний</w:t>
+      </w:r>
+      <w:r>
+        <w:t>.</w:t>
       </w:r>
     </w:p>
     <w:p>
@@ -6223,9 +6400,12 @@
       <w:pPr>
         <w:pStyle w:val="1"/>
       </w:pPr>
-      <w:bookmarkStart w:id="8" w:name="_Toc820834"/>
+      <w:bookmarkStart w:id="8" w:name="_Toc1076282"/>
       <w:r>
         <w:lastRenderedPageBreak/>
+        <w:t>5.</w:t>
+      </w:r>
+      <w:r>
         <w:t>Заключение</w:t>
       </w:r>
       <w:bookmarkEnd w:id="8"/>
@@ -6263,9 +6443,15 @@
       <w:pPr>
         <w:pStyle w:val="1"/>
       </w:pPr>
-      <w:bookmarkStart w:id="9" w:name="_Toc820835"/>
-      <w:r>
+      <w:bookmarkStart w:id="9" w:name="_Toc1076283"/>
+      <w:r>
+        <w:rPr>
+          <w:lang w:val="en-US"/>
+        </w:rPr>
         <w:lastRenderedPageBreak/>
+        <w:t>6.</w:t>
+      </w:r>
+      <w:r>
         <w:t>Литература</w:t>
       </w:r>
       <w:bookmarkEnd w:id="9"/>
@@ -9148,7 +9334,7 @@
 </file>
 
 <file path=customXml/itemProps2.xml><?xml version="1.0" encoding="utf-8"?>
-<ds:datastoreItem xmlns:ds="http://schemas.openxmlformats.org/officeDocument/2006/customXml" ds:itemID="{8DCD46F3-10F0-47E8-B505-7FEB1EE65D9F}">
+<ds:datastoreItem xmlns:ds="http://schemas.openxmlformats.org/officeDocument/2006/customXml" ds:itemID="{4EB0C19A-E8FB-41A7-B165-0290C65903BF}">
   <ds:schemaRefs>
     <ds:schemaRef ds:uri="http://schemas.openxmlformats.org/officeDocument/2006/bibliography"/>
   </ds:schemaRefs>
